--- a/HW1/HW1.docx
+++ b/HW1/HW1.docx
@@ -2,6 +2,11 @@
 <file path=word/document.xml><?xml version="1.0" encoding="utf-8"?>
 <w:document xmlns:wpc="http://schemas.microsoft.com/office/word/2010/wordprocessingCanvas" xmlns:cx="http://schemas.microsoft.com/office/drawing/2014/chartex" xmlns:cx1="http://schemas.microsoft.com/office/drawing/2015/9/8/chartex" xmlns:cx2="http://schemas.microsoft.com/office/drawing/2015/10/21/chartex" xmlns:cx3="http://schemas.microsoft.com/office/drawing/2016/5/9/chartex" xmlns:cx4="http://schemas.microsoft.com/office/drawing/2016/5/10/chartex" xmlns:cx5="http://schemas.microsoft.com/office/drawing/2016/5/11/chartex" xmlns:cx6="http://schemas.microsoft.com/office/drawing/2016/5/12/chartex" xmlns:cx7="http://schemas.microsoft.com/office/drawing/2016/5/13/chartex" xmlns:cx8="http://schemas.microsoft.com/office/drawing/2016/5/14/chartex" xmlns:mc="http://schemas.openxmlformats.org/markup-compatibility/2006" xmlns:aink="http://schemas.microsoft.com/office/drawing/2016/ink" xmlns:am3d="http://schemas.microsoft.com/office/drawing/2017/model3d" xmlns:o="urn:schemas-microsoft-com:office:office" xmlns:r="http://schemas.openxmlformats.org/officeDocument/2006/relationships" xmlns:m="http://schemas.openxmlformats.org/officeDocument/2006/math" xmlns:v="urn:schemas-microsoft-com:vml" xmlns:wp14="http://schemas.microsoft.com/office/word/2010/wordprocessingDrawing" xmlns:wp="http://schemas.openxmlformats.org/drawingml/2006/wordprocessingDrawing" xmlns:w10="urn:schemas-microsoft-com:office:word" xmlns:w="http://schemas.openxmlformats.org/wordprocessingml/2006/main" xmlns:w14="http://schemas.microsoft.com/office/word/2010/wordml" xmlns:w15="http://schemas.microsoft.com/office/word/2012/wordml" xmlns:w16cex="http://schemas.microsoft.com/office/word/2018/wordml/cex" xmlns:w16cid="http://schemas.microsoft.com/office/word/2016/wordml/cid" xmlns:w16="http://schemas.microsoft.com/office/word/2018/wordml" xmlns:w16sdtdh="http://schemas.microsoft.com/office/word/2020/wordml/sdtdatahash" xmlns:w16se="http://schemas.microsoft.com/office/word/2015/wordml/symex" xmlns:wpg="http://schemas.microsoft.com/office/word/2010/wordprocessingGroup" xmlns:wpi="http://schemas.microsoft.com/office/word/2010/wordprocessingInk" xmlns:wne="http://schemas.microsoft.com/office/word/2006/wordml" xmlns:wps="http://schemas.microsoft.com/office/word/2010/wordprocessingShape" mc:Ignorable="w14 w15 w16se w16cid w16 w16cex w16sdtdh wp14">
   <w:body>
+    <w:p>
+      <w:r>
+        <w:t>Musa Husseini</w:t>
+      </w:r>
+    </w:p>
     <w:p>
       <w:r>
         <w:t xml:space="preserve">1a. </w:t>
@@ -802,14 +807,11 @@
     <w:p/>
     <w:p>
       <w:r>
+        <w:lastRenderedPageBreak/>
         <w:t xml:space="preserve">4. </w:t>
       </w:r>
       <w:r>
-        <w:t xml:space="preserve">The main point of the article is talking about documenting fingerprinting in the digital world. This is when you partially copy someone else’s work and use it in your own. One major point </w:t>
-      </w:r>
-      <w:r>
-        <w:lastRenderedPageBreak/>
-        <w:t xml:space="preserve">discussed are the three properties a copy-detection algorithm should contain. It should have whitespace insensitivity, noise suppression </w:t>
+        <w:t xml:space="preserve">The main point of the article is talking about documenting fingerprinting in the digital world. This is when you partially copy someone else’s work and use it in your own. One major point discussed are the three properties a copy-detection algorithm should contain. It should have whitespace insensitivity, noise suppression </w:t>
       </w:r>
       <w:r>
         <w:t xml:space="preserve">against grammar articles, and position independence which is adding or removing to the text will not change the fact it was copied. Other major points discussed were the matching algorithms discussed. They discussed Karp-Robin string matching that finds substring matches and discussed the weakness. The article also discussed All-to-all matching which using the ASCII Table to find matches. The main point and algorithm discussed is the winnowing algorithm. When given a set of documents it will look to satisfy two properties. One being if there is a substring match at least </w:t>
